--- a/ordenanzas/1846.docx
+++ b/ordenanzas/1846.docx
@@ -4,7 +4,8 @@
   <w:body>
     <w:p>
       <w:pPr>
-        <w:spacing w:after="200"/>
+        <w:keepNext/>
+        <w:spacing w:after="240"/>
         <w:jc w:val="right"/>
       </w:pPr>
       <w:r>
@@ -13,20 +14,42 @@
     </w:p>
     <w:p>
       <w:pPr>
-        <w:spacing w:after="200"/>
-      </w:pPr>
-      <w:r>
+        <w:keepNext/>
+        <w:spacing w:before="240" w:after="360"/>
+        <w:rPr>
+          <w:b/>
+        </w:rPr>
+      </w:pPr>
+      <w:r>
+        <w:rPr>
+          <w:b/>
+        </w:rPr>
         <w:t>ORDENANZA Nº 1846</w:t>
       </w:r>
     </w:p>
     <w:p>
       <w:pPr>
-        <w:spacing w:after="200"/>
-        <w:jc w:val="both"/>
-      </w:pPr>
-      <w:r>
+        <w:keepNext/>
+        <w:spacing w:before="240" w:after="120"/>
+        <w:rPr>
+          <w:b/>
+        </w:rPr>
+      </w:pPr>
+      <w:r>
+        <w:rPr>
+          <w:b/>
+        </w:rPr>
         <w:t xml:space="preserve">VISTO: </w:t>
       </w:r>
+    </w:p>
+    <w:p>
+      <w:pPr>
+        <w:keepNext/>
+        <w:spacing w:after="120"/>
+      </w:pPr>
+      <w:r>
+        <w:t xml:space="preserve"> </w:t>
+      </w:r>
       <w:r>
         <w:t xml:space="preserve">Lo establecido en la Constitución Provincial – Capítulo de Régimen </w:t>
       </w:r>
@@ -34,17 +57,38 @@
         <w:t>Municipal</w:t>
       </w:r>
       <w:r>
-        <w:t xml:space="preserve"> -, la Ley Nº 5597 y las Ordenanzas 1076 y 1649;</w:t>
-      </w:r>
-    </w:p>
-    <w:p>
-      <w:pPr>
-        <w:spacing w:after="200"/>
-        <w:jc w:val="both"/>
-      </w:pPr>
-      <w:r>
+        <w:t xml:space="preserve"> -, la Ley N</w:t>
+      </w:r>
+      <w:r>
+        <w:t xml:space="preserve">º </w:t>
+      </w:r>
+      <w:r>
+        <w:t>5597 y las Ordenanzas 1076 y 1649;</w:t>
+      </w:r>
+    </w:p>
+    <w:p>
+      <w:pPr>
+        <w:keepNext/>
+        <w:spacing w:before="240" w:after="120"/>
+        <w:rPr>
+          <w:b/>
+        </w:rPr>
+      </w:pPr>
+      <w:r>
+        <w:rPr>
+          <w:b/>
+        </w:rPr>
         <w:t xml:space="preserve">CONSIDERANDO: </w:t>
       </w:r>
+    </w:p>
+    <w:p>
+      <w:pPr>
+        <w:keepNext/>
+        <w:spacing w:after="120"/>
+      </w:pPr>
+      <w:r>
+        <w:t xml:space="preserve"> </w:t>
+      </w:r>
       <w:r>
         <w:t>Que, a la fecha, el C</w:t>
       </w:r>
@@ -63,8 +107,8 @@
     </w:p>
     <w:p>
       <w:pPr>
-        <w:spacing w:after="200"/>
-        <w:jc w:val="both"/>
+        <w:keepNext/>
+        <w:spacing w:after="120"/>
       </w:pPr>
       <w:r>
         <w:t>Que la relevancia de la tarea de representación de los órganos deliberativo</w:t>
@@ -81,26 +125,40 @@
     </w:p>
     <w:p>
       <w:pPr>
-        <w:spacing w:after="200"/>
+        <w:keepNext/>
+        <w:spacing w:before="360" w:after="360"/>
+        <w:ind w:left="1984" w:right="1984"/>
         <w:jc w:val="center"/>
-      </w:pPr>
-      <w:r>
-        <w:t xml:space="preserve">POR </w:t>
-      </w:r>
-      <w:r>
+        <w:rPr>
+          <w:b/>
+        </w:rPr>
+      </w:pPr>
+      <w:r>
+        <w:rPr>
+          <w:b/>
+        </w:rPr>
         <w:t>EL CONCEJO DELIBERANTE SANCIONA CON FUERZA DE ORDENANZA</w:t>
       </w:r>
     </w:p>
     <w:p>
       <w:pPr>
-        <w:spacing w:after="200"/>
-        <w:jc w:val="both"/>
-      </w:pPr>
-      <w:r>
+        <w:keepNext/>
+        <w:spacing w:after="120"/>
+      </w:pPr>
+      <w:r>
+        <w:rPr>
+          <w:u w:val="single"/>
+        </w:rPr>
         <w:t>ARTICULO PRIMERO</w:t>
       </w:r>
       <w:r>
-        <w:t xml:space="preserve">: </w:t>
+        <w:rPr>
+          <w:u w:val="single"/>
+        </w:rPr>
+        <w:t>:</w:t>
+      </w:r>
+      <w:r>
+        <w:t xml:space="preserve"> </w:t>
       </w:r>
       <w:r>
         <w:t>OBJETO. Establecer pautas para la administración y ejecución presupuestaria del Concejo Deliberante, en el marc</w:t>
@@ -114,13 +172,13 @@
     </w:p>
     <w:p>
       <w:pPr>
+        <w:keepNext/>
         <w:numPr>
           <w:ilvl w:val="0"/>
           <w:numId w:val="1"/>
         </w:numPr>
-        <w:spacing w:after="200"/>
+        <w:spacing w:after="120"/>
         <w:ind w:left="0" w:firstLine="0"/>
-        <w:jc w:val="both"/>
       </w:pPr>
       <w:r>
         <w:t>Programación Financiera</w:t>
@@ -128,13 +186,13 @@
     </w:p>
     <w:p>
       <w:pPr>
+        <w:keepNext/>
         <w:numPr>
           <w:ilvl w:val="0"/>
           <w:numId w:val="1"/>
         </w:numPr>
-        <w:spacing w:after="200"/>
+        <w:spacing w:after="120"/>
         <w:ind w:left="0" w:firstLine="0"/>
-        <w:jc w:val="both"/>
       </w:pPr>
       <w:r>
         <w:t>Sistema de Registración e información contable</w:t>
@@ -142,13 +200,13 @@
     </w:p>
     <w:p>
       <w:pPr>
+        <w:keepNext/>
         <w:numPr>
           <w:ilvl w:val="0"/>
           <w:numId w:val="1"/>
         </w:numPr>
-        <w:spacing w:after="200"/>
+        <w:spacing w:after="120"/>
         <w:ind w:left="0" w:firstLine="0"/>
-        <w:jc w:val="both"/>
       </w:pPr>
       <w:r>
         <w:t>Un sistema de control de gestión</w:t>
@@ -156,13 +214,13 @@
     </w:p>
     <w:p>
       <w:pPr>
+        <w:keepNext/>
         <w:numPr>
           <w:ilvl w:val="0"/>
           <w:numId w:val="1"/>
         </w:numPr>
-        <w:spacing w:after="200"/>
+        <w:spacing w:after="120"/>
         <w:ind w:left="0" w:firstLine="0"/>
-        <w:jc w:val="both"/>
       </w:pPr>
       <w:r>
         <w:t>Pautas para la ejecución presupuestaria</w:t>
@@ -173,14 +231,23 @@
     </w:p>
     <w:p>
       <w:pPr>
-        <w:spacing w:after="200"/>
-        <w:jc w:val="both"/>
-      </w:pPr>
-      <w:r>
+        <w:keepNext/>
+        <w:spacing w:after="120"/>
+      </w:pPr>
+      <w:r>
+        <w:rPr>
+          <w:u w:val="single"/>
+        </w:rPr>
         <w:t>ARTICULO SEGUNDO</w:t>
       </w:r>
       <w:r>
-        <w:t xml:space="preserve">: </w:t>
+        <w:rPr>
+          <w:u w:val="single"/>
+        </w:rPr>
+        <w:t>:</w:t>
+      </w:r>
+      <w:r>
+        <w:t xml:space="preserve"> </w:t>
       </w:r>
       <w:r>
         <w:t xml:space="preserve">El </w:t>
@@ -195,203 +262,285 @@
         <w:t>rá en forma automática la doceava</w:t>
       </w:r>
       <w:r>
+        <w:t xml:space="preserve">  (</w:t>
+      </w:r>
+      <w:r>
+        <w:t>1/12</w:t>
+      </w:r>
+      <w:r>
+        <w:t xml:space="preserve">)  </w:t>
+      </w:r>
+      <w:r>
+        <w:t>parte del Presupuesto Anual vigente correspondiente al Concejo Deliberante dentro de los cinco primeros días h</w:t>
+      </w:r>
+      <w:r>
+        <w:t>ábiles del mes correspondiente.</w:t>
+      </w:r>
+    </w:p>
+    <w:p>
+      <w:pPr>
+        <w:keepNext/>
+        <w:spacing w:after="120"/>
+      </w:pPr>
+      <w:r>
+        <w:rPr>
+          <w:u w:val="single"/>
+        </w:rPr>
+        <w:t>ARTICULO TERCERO</w:t>
+      </w:r>
+      <w:r>
+        <w:rPr>
+          <w:u w:val="single"/>
+        </w:rPr>
+        <w:t>:</w:t>
+      </w:r>
+      <w:r>
         <w:t xml:space="preserve"> </w:t>
       </w:r>
       <w:r>
-        <w:t xml:space="preserve">                    (</w:t>
-      </w:r>
-      <w:r>
-        <w:t>1/12</w:t>
-      </w:r>
-      <w:r>
-        <w:t xml:space="preserve">) </w:t>
+        <w:t xml:space="preserve">Los fondos correspondientes </w:t>
+      </w:r>
+      <w:r>
+        <w:t>al Ejercicio 2012</w:t>
+      </w:r>
+      <w:r>
+        <w:t>,</w:t>
+      </w:r>
+      <w:r>
+        <w:t xml:space="preserve"> devengado a la fecha y aún no transferidos por el </w:t>
+      </w:r>
+      <w:r>
+        <w:t xml:space="preserve">DEM </w:t>
+      </w:r>
+      <w:r>
+        <w:t>al C</w:t>
+      </w:r>
+      <w:r>
+        <w:t xml:space="preserve">oncejo </w:t>
+      </w:r>
+      <w:r>
+        <w:t>D</w:t>
+      </w:r>
+      <w:r>
+        <w:t>eliberante</w:t>
+      </w:r>
+      <w:r>
+        <w:t>, deberán ser integrados en un plazo de 15</w:t>
+      </w:r>
+      <w:r>
+        <w:t xml:space="preserve">  (</w:t>
+      </w:r>
+      <w:r>
+        <w:t>quince</w:t>
+      </w:r>
+      <w:r>
+        <w:t xml:space="preserve">)  </w:t>
+      </w:r>
+      <w:r>
+        <w:t xml:space="preserve">días de </w:t>
+      </w:r>
+      <w:r>
+        <w:t>promulgada</w:t>
+      </w:r>
+      <w:r>
+        <w:t xml:space="preserve"> la presente.</w:t>
+      </w:r>
+    </w:p>
+    <w:p>
+      <w:pPr>
+        <w:keepNext/>
+        <w:spacing w:after="120"/>
+      </w:pPr>
+      <w:r>
+        <w:rPr>
+          <w:u w:val="single"/>
+        </w:rPr>
+        <w:t>ARTICULO CUARTO</w:t>
+      </w:r>
+      <w:r>
+        <w:rPr>
+          <w:u w:val="single"/>
+        </w:rPr>
+        <w:t>:</w:t>
       </w:r>
       <w:r>
         <w:t xml:space="preserve"> </w:t>
       </w:r>
       <w:r>
-        <w:t>parte del Presupuesto Anual vigente correspondiente al Concejo Deliberante dentro de los cinco primeros días h</w:t>
-      </w:r>
-      <w:r>
-        <w:t>ábiles del mes correspondiente.</w:t>
-      </w:r>
-    </w:p>
-    <w:p>
-      <w:pPr>
-        <w:spacing w:after="200"/>
-        <w:jc w:val="both"/>
-      </w:pPr>
-      <w:r>
-        <w:t>ARTICULO TERCERO</w:t>
-      </w:r>
-      <w:r>
-        <w:t xml:space="preserve">: </w:t>
-      </w:r>
-      <w:r>
-        <w:t xml:space="preserve">Los fondos correspondientes </w:t>
-      </w:r>
-      <w:r>
-        <w:t>al Ejercicio 2012</w:t>
-      </w:r>
-      <w:r>
-        <w:t>,</w:t>
-      </w:r>
-      <w:r>
-        <w:t xml:space="preserve"> devengado a la fecha y aún no transferidos por el </w:t>
-      </w:r>
-      <w:r>
-        <w:t xml:space="preserve">DEM </w:t>
-      </w:r>
-      <w:r>
-        <w:t>al C</w:t>
-      </w:r>
-      <w:r>
-        <w:t xml:space="preserve">oncejo </w:t>
-      </w:r>
-      <w:r>
-        <w:t>D</w:t>
-      </w:r>
-      <w:r>
-        <w:t>eliberante</w:t>
-      </w:r>
-      <w:r>
-        <w:t>, deberán ser integrados en un plazo de 15</w:t>
+        <w:t>El Presidente del Concejo Deliberante procederá en forma inmediata a la apertura de las cuentas bancarias oficiales necesarias para la ejecuci</w:t>
+      </w:r>
+      <w:r>
+        <w:t>ón financiera del Presupuesto del Con</w:t>
+      </w:r>
+      <w:r>
+        <w:t>cejo Deliberante.</w:t>
+      </w:r>
+    </w:p>
+    <w:p>
+      <w:pPr>
+        <w:keepNext/>
+        <w:spacing w:after="120"/>
+      </w:pPr>
+      <w:r>
+        <w:rPr>
+          <w:u w:val="single"/>
+        </w:rPr>
+        <w:t>ARTICULO QUINTO</w:t>
+      </w:r>
+      <w:r>
+        <w:rPr>
+          <w:u w:val="single"/>
+        </w:rPr>
+        <w:t>:</w:t>
       </w:r>
       <w:r>
         <w:t xml:space="preserve"> </w:t>
       </w:r>
       <w:r>
-        <w:t xml:space="preserve">                    (</w:t>
-      </w:r>
-      <w:r>
-        <w:t>quince</w:t>
-      </w:r>
-      <w:r>
-        <w:t xml:space="preserve">) </w:t>
+        <w:t>Designase como responsables financieros para operar de manera conjunta</w:t>
+      </w:r>
+      <w:r>
+        <w:t xml:space="preserve">  (</w:t>
+      </w:r>
+      <w:r>
+        <w:t>de a dos</w:t>
+      </w:r>
+      <w:r>
+        <w:t xml:space="preserve">)  </w:t>
+      </w:r>
+      <w:r>
+        <w:t>las cuentas, a quienes cumplen las funciones de Presidente, Secretario y Tesorero del Concejo Deliberante.</w:t>
+      </w:r>
+    </w:p>
+    <w:p>
+      <w:pPr>
+        <w:keepNext/>
+        <w:spacing w:after="120"/>
+      </w:pPr>
+      <w:r>
+        <w:rPr>
+          <w:u w:val="single"/>
+        </w:rPr>
+        <w:t>ARTICULO SEXTO</w:t>
+      </w:r>
+      <w:r>
+        <w:rPr>
+          <w:u w:val="single"/>
+        </w:rPr>
+        <w:t>:</w:t>
       </w:r>
       <w:r>
         <w:t xml:space="preserve"> </w:t>
       </w:r>
       <w:r>
-        <w:t xml:space="preserve">días de </w:t>
-      </w:r>
-      <w:r>
-        <w:t>promulgada</w:t>
-      </w:r>
-      <w:r>
-        <w:t xml:space="preserve"> la presente.</w:t>
-      </w:r>
-    </w:p>
-    <w:p>
-      <w:pPr>
-        <w:spacing w:after="200"/>
-        <w:jc w:val="both"/>
-      </w:pPr>
-      <w:r>
-        <w:t>ARTICULO CUARTO</w:t>
-      </w:r>
-      <w:r>
-        <w:t xml:space="preserve">: </w:t>
-      </w:r>
-      <w:r>
-        <w:t>El Presidente del Concejo Deliberante procederá en forma inmediata a la apertura de las cuentas bancarias oficiales necesarias para la ejecuci</w:t>
-      </w:r>
-      <w:r>
-        <w:t>ón financiera del Presupuesto del Con</w:t>
-      </w:r>
-      <w:r>
-        <w:t>cejo Deliberante.</w:t>
-      </w:r>
-    </w:p>
-    <w:p>
-      <w:pPr>
-        <w:spacing w:after="200"/>
-        <w:jc w:val="both"/>
-      </w:pPr>
-      <w:r>
-        <w:t>ARTICULO QUINTO</w:t>
-      </w:r>
-      <w:r>
-        <w:t xml:space="preserve">: </w:t>
-      </w:r>
-      <w:r>
-        <w:t>Designase como responsables financieros para operar de manera conjunta</w:t>
+        <w:t xml:space="preserve">El Secretario del Concejo Deliberante remitirá en forma mensual la ejecución presupuestaria a la </w:t>
+      </w:r>
+      <w:r>
+        <w:t>Comisión</w:t>
+      </w:r>
+      <w:r>
+        <w:t xml:space="preserve"> de Hacienda y Presupuesto, para su </w:t>
+      </w:r>
+      <w:r>
+        <w:t>análisis</w:t>
+      </w:r>
+      <w:r>
+        <w:t xml:space="preserve"> y p</w:t>
+      </w:r>
+      <w:r>
+        <w:t>osterior aprobación del Cuerpo.</w:t>
+      </w:r>
+    </w:p>
+    <w:p>
+      <w:pPr>
+        <w:keepNext/>
+        <w:spacing w:after="120"/>
+      </w:pPr>
+      <w:r>
+        <w:rPr>
+          <w:u w:val="single"/>
+        </w:rPr>
+        <w:t>ARTICULO SEPTIMO</w:t>
+      </w:r>
+      <w:r>
+        <w:rPr>
+          <w:u w:val="single"/>
+        </w:rPr>
+        <w:t>:</w:t>
       </w:r>
       <w:r>
         <w:t xml:space="preserve"> </w:t>
       </w:r>
       <w:r>
-        <w:t xml:space="preserve">                    (</w:t>
-      </w:r>
-      <w:r>
-        <w:t>de a dos</w:t>
-      </w:r>
-      <w:r>
-        <w:t xml:space="preserve">) </w:t>
+        <w:t>COMUNIQUESE, REGISTRESE Y ARCHIVESE.</w:t>
       </w:r>
       <w:r>
         <w:t xml:space="preserve"> </w:t>
       </w:r>
-      <w:r>
-        <w:t>las cuentas, a quienes cumplen las funciones de Presidente, Secretario y Tesorero del Concejo Deliberante.</w:t>
-      </w:r>
-    </w:p>
-    <w:p>
-      <w:pPr>
-        <w:spacing w:after="200"/>
-        <w:jc w:val="both"/>
-      </w:pPr>
-      <w:r>
-        <w:t>ARTICULO SEXTO</w:t>
-      </w:r>
-      <w:r>
-        <w:t xml:space="preserve">: </w:t>
-      </w:r>
-      <w:r>
-        <w:t xml:space="preserve">El Secretario del Concejo Deliberante remitirá en forma mensual la ejecución presupuestaria a la </w:t>
-      </w:r>
-      <w:r>
-        <w:t>Comisión</w:t>
-      </w:r>
-      <w:r>
-        <w:t xml:space="preserve"> de Hacienda y Presupuesto, para su </w:t>
-      </w:r>
-      <w:r>
-        <w:t>análisis</w:t>
-      </w:r>
-      <w:r>
-        <w:t xml:space="preserve"> y p</w:t>
-      </w:r>
-      <w:r>
-        <w:t>osterior aprobación del Cuerpo.</w:t>
-      </w:r>
-    </w:p>
-    <w:p>
-      <w:pPr>
-        <w:spacing w:after="200"/>
-        <w:jc w:val="both"/>
-      </w:pPr>
-      <w:r>
-        <w:t>ARTICULO SEPTIMO</w:t>
-      </w:r>
-      <w:r>
-        <w:t xml:space="preserve">: </w:t>
-      </w:r>
-      <w:r>
-        <w:t>COMUNIQUESE, REGISTRESE Y ARCHIVESE.</w:t>
-      </w:r>
-      <w:r>
-        <w:t xml:space="preserve"> </w:t>
-      </w:r>
     </w:p>
     <w:sectPr>
+      <w:footerReference w:type="default" r:id="rId7"/>
       <w:pgSz w:w="11906" w:h="16838" w:code="5"/>
       <w:pgMar w:top="1417" w:right="1701" w:bottom="1417" w:left="1701" w:header="709" w:footer="709" w:gutter="0"/>
+      <w:pgNumType w:start="2579"/>
       <w:cols w:space="708"/>
       <w:docGrid w:linePitch="360"/>
     </w:sectPr>
   </w:body>
 </w:document>
+</file>
+
+<file path=word/endnotes.xml><?xml version="1.0" encoding="utf-8"?>
+<w:endnotes xmlns:ve="http://schemas.openxmlformats.org/markup-compatibility/2006" xmlns:o="urn:schemas-microsoft-com:office:office" xmlns:r="http://schemas.openxmlformats.org/officeDocument/2006/relationships" xmlns:m="http://schemas.openxmlformats.org/officeDocument/2006/math" xmlns:v="urn:schemas-microsoft-com:vml" xmlns:wp="http://schemas.openxmlformats.org/drawingml/2006/wordprocessingDrawing" xmlns:w10="urn:schemas-microsoft-com:office:word" xmlns:w="http://schemas.openxmlformats.org/wordprocessingml/2006/main" xmlns:wne="http://schemas.microsoft.com/office/word/2006/wordml">
+  <w:endnote w:type="separator" w:id="-1">
+    <w:p>
+      <w:r>
+        <w:separator/>
+      </w:r>
+    </w:p>
+  </w:endnote>
+  <w:endnote w:type="continuationSeparator" w:id="0">
+    <w:p>
+      <w:r>
+        <w:continuationSeparator/>
+      </w:r>
+    </w:p>
+  </w:endnote>
+</w:endnotes>
+</file>
+
+<file path=word/footer1.xml><?xml version="1.0" encoding="utf-8"?>
+<w:ftr xmlns:ve="http://schemas.openxmlformats.org/markup-compatibility/2006" xmlns:o="urn:schemas-microsoft-com:office:office" xmlns:r="http://schemas.openxmlformats.org/officeDocument/2006/relationships" xmlns:m="http://schemas.openxmlformats.org/officeDocument/2006/math" xmlns:v="urn:schemas-microsoft-com:vml" xmlns:wp="http://schemas.openxmlformats.org/drawingml/2006/wordprocessingDrawing" xmlns:w10="urn:schemas-microsoft-com:office:word" xmlns:w="http://schemas.openxmlformats.org/wordprocessingml/2006/main" xmlns:wne="http://schemas.microsoft.com/office/word/2006/wordml">
+  <w:p>
+    <w:pPr>
+      <w:pStyle w:val="Piedepgina"/>
+      <w:rPr>
+        <w:rFonts w:ascii="Book Antiqua" w:hAnsi="Book Antiqua"/>
+        <w:color w:val="808080" w:themeColor="background1" w:themeShade="80"/>
+        <w:sz w:val="20"/>
+      </w:rPr>
+    </w:pPr>
+  </w:p>
+</w:ftr>
+</file>
+
+<file path=word/footnotes.xml><?xml version="1.0" encoding="utf-8"?>
+<w:footnotes xmlns:ve="http://schemas.openxmlformats.org/markup-compatibility/2006" xmlns:o="urn:schemas-microsoft-com:office:office" xmlns:r="http://schemas.openxmlformats.org/officeDocument/2006/relationships" xmlns:m="http://schemas.openxmlformats.org/officeDocument/2006/math" xmlns:v="urn:schemas-microsoft-com:vml" xmlns:wp="http://schemas.openxmlformats.org/drawingml/2006/wordprocessingDrawing" xmlns:w10="urn:schemas-microsoft-com:office:word" xmlns:w="http://schemas.openxmlformats.org/wordprocessingml/2006/main" xmlns:wne="http://schemas.microsoft.com/office/word/2006/wordml">
+  <w:footnote w:type="separator" w:id="-1">
+    <w:p>
+      <w:r>
+        <w:separator/>
+      </w:r>
+    </w:p>
+  </w:footnote>
+  <w:footnote w:type="continuationSeparator" w:id="0">
+    <w:p>
+      <w:r>
+        <w:continuationSeparator/>
+      </w:r>
+    </w:p>
+  </w:footnote>
+</w:footnotes>
 </file>
 
 <file path=word/numbering.xml><?xml version="1.0" encoding="utf-8"?>
@@ -694,6 +843,52 @@
     <w:uiPriority w:val="99"/>
     <w:semiHidden/>
     <w:unhideWhenUsed/>
+  </w:style>
+  <w:style w:type="paragraph" w:styleId="Encabezado">
+    <w:name w:val="header"/>
+    <w:basedOn w:val="Normal"/>
+    <w:link w:val="EncabezadoCar"/>
+    <w:rsid w:val="007C43DF"/>
+    <w:pPr>
+      <w:tabs>
+        <w:tab w:val="center" w:pos="4419"/>
+        <w:tab w:val="right" w:pos="8838"/>
+      </w:tabs>
+    </w:pPr>
+  </w:style>
+  <w:style w:type="character" w:customStyle="1" w:styleId="EncabezadoCar">
+    <w:name w:val="Encabezado Car"/>
+    <w:basedOn w:val="Fuentedeprrafopredeter"/>
+    <w:link w:val="Encabezado"/>
+    <w:rsid w:val="007C43DF"/>
+    <w:rPr>
+      <w:sz w:val="24"/>
+      <w:szCs w:val="24"/>
+      <w:lang w:val="es-ES_tradnl" w:eastAsia="es-ES_tradnl"/>
+    </w:rPr>
+  </w:style>
+  <w:style w:type="paragraph" w:styleId="Piedepgina">
+    <w:name w:val="footer"/>
+    <w:basedOn w:val="Normal"/>
+    <w:link w:val="PiedepginaCar"/>
+    <w:rsid w:val="007C43DF"/>
+    <w:pPr>
+      <w:tabs>
+        <w:tab w:val="center" w:pos="4419"/>
+        <w:tab w:val="right" w:pos="8838"/>
+      </w:tabs>
+    </w:pPr>
+  </w:style>
+  <w:style w:type="character" w:customStyle="1" w:styleId="PiedepginaCar">
+    <w:name w:val="Pie de página Car"/>
+    <w:basedOn w:val="Fuentedeprrafopredeter"/>
+    <w:link w:val="Piedepgina"/>
+    <w:rsid w:val="007C43DF"/>
+    <w:rPr>
+      <w:sz w:val="24"/>
+      <w:szCs w:val="24"/>
+      <w:lang w:val="es-ES_tradnl" w:eastAsia="es-ES_tradnl"/>
+    </w:rPr>
   </w:style>
 </w:styles>
 </file>
